--- a/DOC/OBJETIVO.docx
+++ b/DOC/OBJETIVO.docx
@@ -190,15 +190,13 @@
         </w:rPr>
         <w:t xml:space="preserve">Determinar se um número é par ou </w:t>
       </w:r>
-      <w:proofErr w:type="spellStart"/>
-      <w:r>
-        <w:rPr>
-          <w:rFonts w:ascii="Times New Roman" w:hAnsi="Times New Roman" w:cs="Times New Roman"/>
-          <w:sz w:val="28"/>
-        </w:rPr>
-        <w:t>impar</w:t>
-      </w:r>
-      <w:proofErr w:type="spellEnd"/>
+      <w:r>
+        <w:rPr>
+          <w:rFonts w:ascii="Times New Roman" w:hAnsi="Times New Roman" w:cs="Times New Roman"/>
+          <w:sz w:val="28"/>
+        </w:rPr>
+        <w:t>ímpar</w:t>
+      </w:r>
       <w:r>
         <w:rPr>
           <w:rFonts w:ascii="Times New Roman" w:hAnsi="Times New Roman" w:cs="Times New Roman"/>
@@ -216,8 +214,6 @@
           <w:sz w:val="28"/>
         </w:rPr>
       </w:pPr>
-      <w:bookmarkStart w:id="0" w:name="_GoBack"/>
-      <w:bookmarkEnd w:id="0"/>
     </w:p>
     <w:p>
       <w:pPr>
@@ -237,23 +233,21 @@
           <w:rFonts w:ascii="Times New Roman" w:hAnsi="Times New Roman" w:cs="Times New Roman"/>
           <w:sz w:val="28"/>
         </w:rPr>
-        <w:t xml:space="preserve">Faça um algoritmo que calcule a soma dos </w:t>
-      </w:r>
-      <w:proofErr w:type="spellStart"/>
-      <w:r>
-        <w:rPr>
-          <w:rFonts w:ascii="Times New Roman" w:hAnsi="Times New Roman" w:cs="Times New Roman"/>
-          <w:sz w:val="28"/>
-        </w:rPr>
-        <w:t>númeras</w:t>
-      </w:r>
-      <w:proofErr w:type="spellEnd"/>
-      <w:r>
-        <w:rPr>
-          <w:rFonts w:ascii="Times New Roman" w:hAnsi="Times New Roman" w:cs="Times New Roman"/>
-          <w:sz w:val="28"/>
-        </w:rPr>
-        <w:t xml:space="preserve"> inteiros de 1 a 100. </w:t>
+        <w:t>Faça um algorit</w:t>
+      </w:r>
+      <w:r>
+        <w:rPr>
+          <w:rFonts w:ascii="Times New Roman" w:hAnsi="Times New Roman" w:cs="Times New Roman"/>
+          <w:sz w:val="28"/>
+        </w:rPr>
+        <w:t>mo que calcule a soma dos número</w:t>
+      </w:r>
+      <w:r>
+        <w:rPr>
+          <w:rFonts w:ascii="Times New Roman" w:hAnsi="Times New Roman" w:cs="Times New Roman"/>
+          <w:sz w:val="28"/>
+        </w:rPr>
+        <w:t xml:space="preserve">s inteiros de 1 a 100. </w:t>
       </w:r>
     </w:p>
     <w:p>
@@ -283,23 +277,14 @@
           <w:rFonts w:ascii="Times New Roman" w:hAnsi="Times New Roman" w:cs="Times New Roman"/>
           <w:sz w:val="28"/>
         </w:rPr>
-        <w:t xml:space="preserve">Construa um programa que </w:t>
-      </w:r>
-      <w:proofErr w:type="spellStart"/>
-      <w:r>
-        <w:rPr>
-          <w:rFonts w:ascii="Times New Roman" w:hAnsi="Times New Roman" w:cs="Times New Roman"/>
-          <w:sz w:val="28"/>
-        </w:rPr>
-        <w:t>exitsa</w:t>
-      </w:r>
-      <w:proofErr w:type="spellEnd"/>
-      <w:r>
-        <w:rPr>
-          <w:rFonts w:ascii="Times New Roman" w:hAnsi="Times New Roman" w:cs="Times New Roman"/>
-          <w:sz w:val="28"/>
-        </w:rPr>
-        <w:t xml:space="preserve"> a tabuada de 1 até N. </w:t>
+        <w:t>Construa um programa que exib</w:t>
+      </w:r>
+      <w:r>
+        <w:rPr>
+          <w:rFonts w:ascii="Times New Roman" w:hAnsi="Times New Roman" w:cs="Times New Roman"/>
+          <w:sz w:val="28"/>
+        </w:rPr>
+        <w:t xml:space="preserve">a a tabuada de 1 até N. </w:t>
       </w:r>
     </w:p>
     <w:p>
@@ -331,15 +316,13 @@
         </w:rPr>
         <w:t xml:space="preserve">Faça um algoritmo que </w:t>
       </w:r>
-      <w:proofErr w:type="spellStart"/>
-      <w:r>
-        <w:rPr>
-          <w:rFonts w:ascii="Times New Roman" w:hAnsi="Times New Roman" w:cs="Times New Roman"/>
-          <w:sz w:val="28"/>
-        </w:rPr>
-        <w:t>lè</w:t>
-      </w:r>
-      <w:proofErr w:type="spellEnd"/>
+      <w:r>
+        <w:rPr>
+          <w:rFonts w:ascii="Times New Roman" w:hAnsi="Times New Roman" w:cs="Times New Roman"/>
+          <w:sz w:val="28"/>
+        </w:rPr>
+        <w:t>lê</w:t>
+      </w:r>
       <w:r>
         <w:rPr>
           <w:rFonts w:ascii="Times New Roman" w:hAnsi="Times New Roman" w:cs="Times New Roman"/>
@@ -409,15 +392,13 @@
         </w:rPr>
         <w:t xml:space="preserve">Número primo é aquele que só é </w:t>
       </w:r>
-      <w:proofErr w:type="spellStart"/>
-      <w:r>
-        <w:rPr>
-          <w:rFonts w:ascii="Times New Roman" w:hAnsi="Times New Roman" w:cs="Times New Roman"/>
-          <w:sz w:val="28"/>
-        </w:rPr>
-        <w:t>divisivel</w:t>
-      </w:r>
-      <w:proofErr w:type="spellEnd"/>
+      <w:r>
+        <w:rPr>
+          <w:rFonts w:ascii="Times New Roman" w:hAnsi="Times New Roman" w:cs="Times New Roman"/>
+          <w:sz w:val="28"/>
+        </w:rPr>
+        <w:t>divisível</w:t>
+      </w:r>
       <w:r>
         <w:rPr>
           <w:rFonts w:ascii="Times New Roman" w:hAnsi="Times New Roman" w:cs="Times New Roman"/>
@@ -453,33 +434,22 @@
           <w:rFonts w:ascii="Times New Roman" w:hAnsi="Times New Roman" w:cs="Times New Roman"/>
           <w:sz w:val="28"/>
         </w:rPr>
-        <w:t xml:space="preserve">Anacleto </w:t>
-      </w:r>
-      <w:proofErr w:type="spellStart"/>
-      <w:r>
-        <w:rPr>
-          <w:rFonts w:ascii="Times New Roman" w:hAnsi="Times New Roman" w:cs="Times New Roman"/>
-          <w:sz w:val="28"/>
-        </w:rPr>
-        <w:t>term</w:t>
-      </w:r>
-      <w:proofErr w:type="spellEnd"/>
-      <w:r>
-        <w:rPr>
-          <w:rFonts w:ascii="Times New Roman" w:hAnsi="Times New Roman" w:cs="Times New Roman"/>
-          <w:sz w:val="28"/>
-        </w:rPr>
-        <w:t xml:space="preserve"> 1,50m e cresce 2 </w:t>
-      </w:r>
-      <w:proofErr w:type="spellStart"/>
-      <w:r>
-        <w:rPr>
-          <w:rFonts w:ascii="Times New Roman" w:hAnsi="Times New Roman" w:cs="Times New Roman"/>
-          <w:sz w:val="28"/>
-        </w:rPr>
-        <w:t>centimetros</w:t>
-      </w:r>
-      <w:proofErr w:type="spellEnd"/>
+        <w:t>Anacleto te</w:t>
+      </w:r>
+      <w:r>
+        <w:rPr>
+          <w:rFonts w:ascii="Times New Roman" w:hAnsi="Times New Roman" w:cs="Times New Roman"/>
+          <w:sz w:val="28"/>
+        </w:rPr>
+        <w:t xml:space="preserve">m 1,50m e cresce 2 </w:t>
+      </w:r>
+      <w:r>
+        <w:rPr>
+          <w:rFonts w:ascii="Times New Roman" w:hAnsi="Times New Roman" w:cs="Times New Roman"/>
+          <w:sz w:val="28"/>
+        </w:rPr>
+        <w:t>centímetros</w:t>
+      </w:r>
       <w:r>
         <w:rPr>
           <w:rFonts w:ascii="Times New Roman" w:hAnsi="Times New Roman" w:cs="Times New Roman"/>
@@ -487,54 +457,75 @@
         </w:rPr>
         <w:t xml:space="preserve"> por ano, enquanto Felisberto tem 1,10 e cresce 3 </w:t>
       </w:r>
-      <w:proofErr w:type="spellStart"/>
-      <w:r>
-        <w:rPr>
-          <w:rFonts w:ascii="Times New Roman" w:hAnsi="Times New Roman" w:cs="Times New Roman"/>
-          <w:sz w:val="28"/>
-        </w:rPr>
-        <w:t>centimetros</w:t>
-      </w:r>
-      <w:proofErr w:type="spellEnd"/>
-      <w:r>
-        <w:rPr>
-          <w:rFonts w:ascii="Times New Roman" w:hAnsi="Times New Roman" w:cs="Times New Roman"/>
-          <w:sz w:val="28"/>
-        </w:rPr>
-        <w:t xml:space="preserve"> por </w:t>
-      </w:r>
-      <w:proofErr w:type="gramStart"/>
-      <w:r>
-        <w:rPr>
-          <w:rFonts w:ascii="Times New Roman" w:hAnsi="Times New Roman" w:cs="Times New Roman"/>
-          <w:sz w:val="28"/>
-        </w:rPr>
-        <w:t>ano Construa</w:t>
-      </w:r>
-      <w:proofErr w:type="gramEnd"/>
-      <w:r>
-        <w:rPr>
-          <w:rFonts w:ascii="Times New Roman" w:hAnsi="Times New Roman" w:cs="Times New Roman"/>
-          <w:sz w:val="28"/>
-        </w:rPr>
-        <w:t xml:space="preserve"> um programa que calcule e apresente. </w:t>
-      </w:r>
-      <w:proofErr w:type="gramStart"/>
-      <w:r>
-        <w:rPr>
-          <w:rFonts w:ascii="Times New Roman" w:hAnsi="Times New Roman" w:cs="Times New Roman"/>
-          <w:sz w:val="28"/>
-        </w:rPr>
-        <w:t>quantos</w:t>
-      </w:r>
-      <w:proofErr w:type="gramEnd"/>
-      <w:r>
-        <w:rPr>
-          <w:rFonts w:ascii="Times New Roman" w:hAnsi="Times New Roman" w:cs="Times New Roman"/>
-          <w:sz w:val="28"/>
-        </w:rPr>
-        <w:t xml:space="preserve"> anos serão necessários para que Felisberto seja maior que Anacleto </w:t>
-      </w:r>
+      <w:r>
+        <w:rPr>
+          <w:rFonts w:ascii="Times New Roman" w:hAnsi="Times New Roman" w:cs="Times New Roman"/>
+          <w:sz w:val="28"/>
+        </w:rPr>
+        <w:t>centímetros</w:t>
+      </w:r>
+      <w:r>
+        <w:rPr>
+          <w:rFonts w:ascii="Times New Roman" w:hAnsi="Times New Roman" w:cs="Times New Roman"/>
+          <w:sz w:val="28"/>
+        </w:rPr>
+        <w:t xml:space="preserve"> por ano</w:t>
+      </w:r>
+      <w:r>
+        <w:rPr>
+          <w:rFonts w:ascii="Times New Roman" w:hAnsi="Times New Roman" w:cs="Times New Roman"/>
+          <w:sz w:val="28"/>
+        </w:rPr>
+        <w:t>.</w:t>
+      </w:r>
+      <w:r>
+        <w:rPr>
+          <w:rFonts w:ascii="Times New Roman" w:hAnsi="Times New Roman" w:cs="Times New Roman"/>
+          <w:sz w:val="28"/>
+        </w:rPr>
+        <w:t xml:space="preserve"> Construa um programa que calcule e apresente quantos anos serão necessários para que Felisberto seja maior que Anacleto</w:t>
+      </w:r>
+      <w:r>
+        <w:rPr>
+          <w:rFonts w:ascii="Times New Roman" w:hAnsi="Times New Roman" w:cs="Times New Roman"/>
+          <w:sz w:val="28"/>
+        </w:rPr>
+        <w:t>.</w:t>
+      </w:r>
+      <w:r>
+        <w:rPr>
+          <w:rFonts w:ascii="Times New Roman" w:hAnsi="Times New Roman" w:cs="Times New Roman"/>
+          <w:sz w:val="28"/>
+        </w:rPr>
+        <w:t xml:space="preserve"> </w:t>
+      </w:r>
+    </w:p>
+    <w:p>
+      <w:pPr>
+        <w:pStyle w:val="PargrafodaLista"/>
+        <w:rPr>
+          <w:rFonts w:ascii="Times New Roman" w:hAnsi="Times New Roman" w:cs="Times New Roman"/>
+          <w:sz w:val="28"/>
+        </w:rPr>
+      </w:pPr>
+    </w:p>
+    <w:p>
+      <w:pPr>
+        <w:pStyle w:val="PargrafodaLista"/>
+        <w:rPr>
+          <w:rFonts w:ascii="Times New Roman" w:hAnsi="Times New Roman" w:cs="Times New Roman"/>
+          <w:sz w:val="28"/>
+        </w:rPr>
+      </w:pPr>
+    </w:p>
+    <w:p>
+      <w:pPr>
+        <w:pStyle w:val="PargrafodaLista"/>
+        <w:rPr>
+          <w:rFonts w:ascii="Times New Roman" w:hAnsi="Times New Roman" w:cs="Times New Roman"/>
+          <w:sz w:val="28"/>
+        </w:rPr>
+      </w:pPr>
     </w:p>
     <w:p>
       <w:pPr>
@@ -558,22 +549,73 @@
           <w:sz w:val="28"/>
         </w:rPr>
       </w:pPr>
-      <w:r>
-        <w:rPr>
-          <w:rFonts w:ascii="Times New Roman" w:hAnsi="Times New Roman" w:cs="Times New Roman"/>
-          <w:sz w:val="28"/>
-        </w:rPr>
-        <w:t xml:space="preserve">Tem-se um conjunto de dados contendo a altura e o sexo (masculino, feminino) de 50 pessoas. Fazer um algoritmo que calcule e escreva: a </w:t>
-      </w:r>
+      <w:bookmarkStart w:id="0" w:name="_GoBack"/>
       <w:r>
         <w:rPr>
           <w:rFonts w:ascii="Times New Roman" w:hAnsi="Times New Roman" w:cs="Times New Roman"/>
           <w:sz w:val="28"/>
         </w:rPr>
         <w:lastRenderedPageBreak/>
-        <w:t xml:space="preserve">maior e a menor altura do grupo a média de altura das mulheres, o número de homens A porcentagem de homens e de mulheres </w:t>
-      </w:r>
-    </w:p>
+        <w:t>Tem-se um conjunto de dados contendo a altura e o sexo (masculino, feminino) de 50 pessoas. Fazer um algoritmo que calcule e escreva: a maior e a menor altura do grupo</w:t>
+      </w:r>
+      <w:r>
+        <w:rPr>
+          <w:rFonts w:ascii="Times New Roman" w:hAnsi="Times New Roman" w:cs="Times New Roman"/>
+          <w:sz w:val="28"/>
+        </w:rPr>
+        <w:t>,</w:t>
+      </w:r>
+      <w:r>
+        <w:rPr>
+          <w:rFonts w:ascii="Times New Roman" w:hAnsi="Times New Roman" w:cs="Times New Roman"/>
+          <w:sz w:val="28"/>
+        </w:rPr>
+        <w:t xml:space="preserve"> a média de altura das mulheres, o número de homens</w:t>
+      </w:r>
+      <w:r>
+        <w:rPr>
+          <w:rFonts w:ascii="Times New Roman" w:hAnsi="Times New Roman" w:cs="Times New Roman"/>
+          <w:sz w:val="28"/>
+        </w:rPr>
+        <w:t>,</w:t>
+      </w:r>
+      <w:r>
+        <w:rPr>
+          <w:rFonts w:ascii="Times New Roman" w:hAnsi="Times New Roman" w:cs="Times New Roman"/>
+          <w:sz w:val="28"/>
+        </w:rPr>
+        <w:t xml:space="preserve"> </w:t>
+      </w:r>
+      <w:r>
+        <w:rPr>
+          <w:rFonts w:ascii="Times New Roman" w:hAnsi="Times New Roman" w:cs="Times New Roman"/>
+          <w:sz w:val="28"/>
+        </w:rPr>
+        <w:t>a</w:t>
+      </w:r>
+      <w:r>
+        <w:rPr>
+          <w:rFonts w:ascii="Times New Roman" w:hAnsi="Times New Roman" w:cs="Times New Roman"/>
+          <w:sz w:val="28"/>
+        </w:rPr>
+        <w:t xml:space="preserve"> porcentagem de homens e de mulheres</w:t>
+      </w:r>
+      <w:r>
+        <w:rPr>
+          <w:rFonts w:ascii="Times New Roman" w:hAnsi="Times New Roman" w:cs="Times New Roman"/>
+          <w:sz w:val="28"/>
+        </w:rPr>
+        <w:t>.</w:t>
+      </w:r>
+      <w:r>
+        <w:rPr>
+          <w:rFonts w:ascii="Times New Roman" w:hAnsi="Times New Roman" w:cs="Times New Roman"/>
+          <w:sz w:val="28"/>
+        </w:rPr>
+        <w:t xml:space="preserve"> </w:t>
+      </w:r>
+    </w:p>
+    <w:bookmarkEnd w:id="0"/>
     <w:p>
       <w:pPr>
         <w:pStyle w:val="PargrafodaLista"/>

--- a/DOC/OBJETIVO.docx
+++ b/DOC/OBJETIVO.docx
@@ -549,7 +549,6 @@
           <w:sz w:val="28"/>
         </w:rPr>
       </w:pPr>
-      <w:bookmarkStart w:id="0" w:name="_GoBack"/>
       <w:r>
         <w:rPr>
           <w:rFonts w:ascii="Times New Roman" w:hAnsi="Times New Roman" w:cs="Times New Roman"/>
@@ -615,7 +614,6 @@
         <w:t xml:space="preserve"> </w:t>
       </w:r>
     </w:p>
-    <w:bookmarkEnd w:id="0"/>
     <w:p>
       <w:pPr>
         <w:pStyle w:val="PargrafodaLista"/>
@@ -645,15 +643,13 @@
         </w:rPr>
         <w:t xml:space="preserve">Desenvolva um algoritmo que efetue a leitura de três valores numéricos representando os lados de um triângulo. O algoritmo deverá verificar e informar se os lados fornecidos formam realmente um triângulo (cada lado é menor que a soma dos outros dois lados). Se esta condição for verdadeira, deverá ser indicado qual tipo de </w:t>
       </w:r>
-      <w:proofErr w:type="spellStart"/>
-      <w:r>
-        <w:rPr>
-          <w:rFonts w:ascii="Times New Roman" w:hAnsi="Times New Roman" w:cs="Times New Roman"/>
-          <w:sz w:val="28"/>
-        </w:rPr>
-        <w:t>triángulo</w:t>
-      </w:r>
-      <w:proofErr w:type="spellEnd"/>
+      <w:r>
+        <w:rPr>
+          <w:rFonts w:ascii="Times New Roman" w:hAnsi="Times New Roman" w:cs="Times New Roman"/>
+          <w:sz w:val="28"/>
+        </w:rPr>
+        <w:t>triângulo</w:t>
+      </w:r>
       <w:r>
         <w:rPr>
           <w:rFonts w:ascii="Times New Roman" w:hAnsi="Times New Roman" w:cs="Times New Roman"/>
@@ -661,15 +657,13 @@
         </w:rPr>
         <w:t xml:space="preserve"> foi formado: </w:t>
       </w:r>
-      <w:proofErr w:type="spellStart"/>
-      <w:r>
-        <w:rPr>
-          <w:rFonts w:ascii="Times New Roman" w:hAnsi="Times New Roman" w:cs="Times New Roman"/>
-          <w:sz w:val="28"/>
-        </w:rPr>
-        <w:t>isosceles</w:t>
-      </w:r>
-      <w:proofErr w:type="spellEnd"/>
+      <w:r>
+        <w:rPr>
+          <w:rFonts w:ascii="Times New Roman" w:hAnsi="Times New Roman" w:cs="Times New Roman"/>
+          <w:sz w:val="28"/>
+        </w:rPr>
+        <w:t>isósceles</w:t>
+      </w:r>
       <w:r>
         <w:rPr>
           <w:rFonts w:ascii="Times New Roman" w:hAnsi="Times New Roman" w:cs="Times New Roman"/>
@@ -677,15 +671,13 @@
         </w:rPr>
         <w:t xml:space="preserve"> (dois lados iguais e um </w:t>
       </w:r>
-      <w:proofErr w:type="spellStart"/>
-      <w:r>
-        <w:rPr>
-          <w:rFonts w:ascii="Times New Roman" w:hAnsi="Times New Roman" w:cs="Times New Roman"/>
-          <w:sz w:val="28"/>
-        </w:rPr>
-        <w:t>diferentel</w:t>
-      </w:r>
-      <w:proofErr w:type="spellEnd"/>
+      <w:r>
+        <w:rPr>
+          <w:rFonts w:ascii="Times New Roman" w:hAnsi="Times New Roman" w:cs="Times New Roman"/>
+          <w:sz w:val="28"/>
+        </w:rPr>
+        <w:t>diferente</w:t>
+      </w:r>
       <w:r>
         <w:rPr>
           <w:rFonts w:ascii="Times New Roman" w:hAnsi="Times New Roman" w:cs="Times New Roman"/>
@@ -693,15 +685,13 @@
         </w:rPr>
         <w:t xml:space="preserve">. </w:t>
       </w:r>
-      <w:proofErr w:type="gramStart"/>
-      <w:r>
-        <w:rPr>
-          <w:rFonts w:ascii="Times New Roman" w:hAnsi="Times New Roman" w:cs="Times New Roman"/>
-          <w:sz w:val="28"/>
-        </w:rPr>
-        <w:t>escaleno</w:t>
-      </w:r>
-      <w:proofErr w:type="gramEnd"/>
+      <w:r>
+        <w:rPr>
+          <w:rFonts w:ascii="Times New Roman" w:hAnsi="Times New Roman" w:cs="Times New Roman"/>
+          <w:sz w:val="28"/>
+        </w:rPr>
+        <w:t>Escaleno</w:t>
+      </w:r>
       <w:r>
         <w:rPr>
           <w:rFonts w:ascii="Times New Roman" w:hAnsi="Times New Roman" w:cs="Times New Roman"/>
@@ -732,13 +722,57 @@
           <w:sz w:val="28"/>
         </w:rPr>
       </w:pPr>
-      <w:r>
-        <w:rPr>
-          <w:rFonts w:ascii="Times New Roman" w:hAnsi="Times New Roman" w:cs="Times New Roman"/>
-          <w:sz w:val="28"/>
-        </w:rPr>
-        <w:t>Fazer um algoritmo para calcular e escrever a seguinte soma: 37x38/1 + 36x37/2 35x36/31x2/37</w:t>
-      </w:r>
+      <w:bookmarkStart w:id="0" w:name="_GoBack"/>
+      <w:r>
+        <w:rPr>
+          <w:rFonts w:ascii="Times New Roman" w:hAnsi="Times New Roman" w:cs="Times New Roman"/>
+          <w:sz w:val="28"/>
+        </w:rPr>
+        <w:t>Fazer um algoritmo para calcular e escrever a seguinte soma: 37x38/1</w:t>
+      </w:r>
+      <w:r>
+        <w:rPr>
+          <w:rFonts w:ascii="Times New Roman" w:hAnsi="Times New Roman" w:cs="Times New Roman"/>
+          <w:sz w:val="28"/>
+        </w:rPr>
+        <w:t xml:space="preserve"> </w:t>
+      </w:r>
+      <w:r>
+        <w:rPr>
+          <w:rFonts w:ascii="Times New Roman" w:hAnsi="Times New Roman" w:cs="Times New Roman"/>
+          <w:sz w:val="28"/>
+        </w:rPr>
+        <w:t>+ 36x37/2 </w:t>
+      </w:r>
+      <w:r>
+        <w:rPr>
+          <w:rFonts w:ascii="Times New Roman" w:hAnsi="Times New Roman" w:cs="Times New Roman"/>
+          <w:sz w:val="28"/>
+        </w:rPr>
+        <w:t xml:space="preserve">+ </w:t>
+      </w:r>
+      <w:r>
+        <w:rPr>
+          <w:rFonts w:ascii="Times New Roman" w:hAnsi="Times New Roman" w:cs="Times New Roman"/>
+          <w:sz w:val="28"/>
+        </w:rPr>
+        <w:t>35x36/3</w:t>
+      </w:r>
+      <w:r>
+        <w:rPr>
+          <w:rFonts w:ascii="Times New Roman" w:hAnsi="Times New Roman" w:cs="Times New Roman"/>
+          <w:sz w:val="28"/>
+        </w:rPr>
+        <w:t xml:space="preserve"> + ... + </w:t>
+      </w:r>
+      <w:r>
+        <w:rPr>
+          <w:rFonts w:ascii="Times New Roman" w:hAnsi="Times New Roman" w:cs="Times New Roman"/>
+          <w:sz w:val="28"/>
+        </w:rPr>
+        <w:t>1x2/37</w:t>
+      </w:r>
+      <w:bookmarkEnd w:id="0"/>
     </w:p>
     <w:sectPr>
       <w:pgSz w:w="11906" w:h="16838"/>
